--- a/схема.docx
+++ b/схема.docx
@@ -9,10 +9,593 @@
           <w:lang w:eastAsia="ru-RU"/>
         </w:rPr>
         <w:pict>
-          <v:shapetype id="_x0000_t32" coordsize="21600,21600" o:spt="32" o:oned="t" path="m,l21600,21600e" filled="f">
-            <v:path arrowok="t" fillok="f" o:connecttype="none"/>
-            <o:lock v:ext="edit" shapetype="t"/>
-          </v:shapetype>
+          <v:group id="_x0000_s1064" style="position:absolute;left:0;text-align:left;margin-left:27.65pt;margin-top:150.55pt;width:166.1pt;height:39.1pt;z-index:251684608" coordorigin="1687,4370" coordsize="3322,782">
+            <v:shapetype id="_x0000_t202" coordsize="21600,21600" o:spt="202" path="m,l,21600r21600,l21600,xe">
+              <v:stroke joinstyle="miter"/>
+              <v:path gradientshapeok="t" o:connecttype="rect"/>
+            </v:shapetype>
+            <v:shape id="_x0000_s1050" type="#_x0000_t202" style="position:absolute;left:1876;top:4474;width:1154;height:438">
+              <v:textbox style="mso-next-textbox:#_x0000_s1050">
+                <w:txbxContent>
+                  <w:p>
+                    <w:pPr>
+                      <w:ind w:left="0"/>
+                      <w:rPr>
+                        <w:sz w:val="20"/>
+                        <w:szCs w:val="20"/>
+                        <w:lang w:val="en-US"/>
+                      </w:rPr>
+                    </w:pPr>
+                    <w:r>
+                      <w:rPr>
+                        <w:sz w:val="20"/>
+                        <w:szCs w:val="20"/>
+                        <w:lang w:val="en-US"/>
+                      </w:rPr>
+                      <w:t>&lt;Dialog /&gt;</w:t>
+                    </w:r>
+                  </w:p>
+                </w:txbxContent>
+              </v:textbox>
+            </v:shape>
+            <v:shape id="_x0000_s1051" type="#_x0000_t202" style="position:absolute;left:3621;top:4474;width:1388;height:438">
+              <v:textbox style="mso-next-textbox:#_x0000_s1051">
+                <w:txbxContent>
+                  <w:p>
+                    <w:pPr>
+                      <w:ind w:left="0"/>
+                      <w:rPr>
+                        <w:sz w:val="20"/>
+                        <w:szCs w:val="20"/>
+                        <w:lang w:val="en-US"/>
+                      </w:rPr>
+                    </w:pPr>
+                    <w:r>
+                      <w:rPr>
+                        <w:sz w:val="20"/>
+                        <w:szCs w:val="20"/>
+                        <w:lang w:val="en-US"/>
+                      </w:rPr>
+                      <w:t>&lt;Message /&gt;</w:t>
+                    </w:r>
+                  </w:p>
+                </w:txbxContent>
+              </v:textbox>
+            </v:shape>
+            <v:shapetype id="_x0000_t32" coordsize="21600,21600" o:spt="32" o:oned="t" path="m,l21600,21600e" filled="f">
+              <v:path arrowok="t" fillok="f" o:connecttype="none"/>
+              <o:lock v:ext="edit" shapetype="t"/>
+            </v:shapetype>
+            <v:shape id="_x0000_s1052" type="#_x0000_t32" style="position:absolute;left:2918;top:4370;width:324;height:104;flip:x" o:connectortype="straight"/>
+            <v:shape id="_x0000_s1053" type="#_x0000_t32" style="position:absolute;left:4383;top:4370;width:1;height:104" o:connectortype="straight"/>
+            <v:shape id="_x0000_s1054" type="#_x0000_t202" style="position:absolute;left:1765;top:4584;width:1154;height:438">
+              <v:textbox style="mso-next-textbox:#_x0000_s1054">
+                <w:txbxContent>
+                  <w:p>
+                    <w:pPr>
+                      <w:ind w:left="0"/>
+                      <w:rPr>
+                        <w:sz w:val="20"/>
+                        <w:szCs w:val="20"/>
+                        <w:lang w:val="en-US"/>
+                      </w:rPr>
+                    </w:pPr>
+                    <w:r>
+                      <w:rPr>
+                        <w:sz w:val="20"/>
+                        <w:szCs w:val="20"/>
+                        <w:lang w:val="en-US"/>
+                      </w:rPr>
+                      <w:t>&lt;Dialog /&gt;</w:t>
+                    </w:r>
+                  </w:p>
+                </w:txbxContent>
+              </v:textbox>
+            </v:shape>
+            <v:shape id="_x0000_s1055" type="#_x0000_t202" style="position:absolute;left:1687;top:4714;width:1154;height:438">
+              <v:textbox style="mso-next-textbox:#_x0000_s1055">
+                <w:txbxContent>
+                  <w:p>
+                    <w:pPr>
+                      <w:ind w:left="0"/>
+                      <w:rPr>
+                        <w:sz w:val="20"/>
+                        <w:szCs w:val="20"/>
+                        <w:lang w:val="en-US"/>
+                      </w:rPr>
+                    </w:pPr>
+                    <w:r>
+                      <w:rPr>
+                        <w:sz w:val="20"/>
+                        <w:szCs w:val="20"/>
+                        <w:lang w:val="en-US"/>
+                      </w:rPr>
+                      <w:t>&lt;Dialog /&gt;</w:t>
+                    </w:r>
+                  </w:p>
+                </w:txbxContent>
+              </v:textbox>
+            </v:shape>
+            <v:shape id="_x0000_s1056" type="#_x0000_t202" style="position:absolute;left:3510;top:4584;width:1388;height:438">
+              <v:textbox style="mso-next-textbox:#_x0000_s1056">
+                <w:txbxContent>
+                  <w:p>
+                    <w:pPr>
+                      <w:ind w:left="0"/>
+                      <w:rPr>
+                        <w:sz w:val="20"/>
+                        <w:szCs w:val="20"/>
+                        <w:lang w:val="en-US"/>
+                      </w:rPr>
+                    </w:pPr>
+                    <w:r>
+                      <w:rPr>
+                        <w:sz w:val="20"/>
+                        <w:szCs w:val="20"/>
+                        <w:lang w:val="en-US"/>
+                      </w:rPr>
+                      <w:t>&lt;Message /&gt;</w:t>
+                    </w:r>
+                  </w:p>
+                </w:txbxContent>
+              </v:textbox>
+            </v:shape>
+            <v:shape id="_x0000_s1057" type="#_x0000_t202" style="position:absolute;left:3418;top:4714;width:1388;height:438">
+              <v:textbox style="mso-next-textbox:#_x0000_s1057">
+                <w:txbxContent>
+                  <w:p>
+                    <w:pPr>
+                      <w:ind w:left="0"/>
+                      <w:rPr>
+                        <w:sz w:val="20"/>
+                        <w:szCs w:val="20"/>
+                        <w:lang w:val="en-US"/>
+                      </w:rPr>
+                    </w:pPr>
+                    <w:r>
+                      <w:rPr>
+                        <w:sz w:val="20"/>
+                        <w:szCs w:val="20"/>
+                        <w:lang w:val="en-US"/>
+                      </w:rPr>
+                      <w:t>&lt;Message /&gt;</w:t>
+                    </w:r>
+                  </w:p>
+                </w:txbxContent>
+              </v:textbox>
+            </v:shape>
+          </v:group>
+        </w:pict>
+      </w:r>
+      <w:r>
+        <w:rPr>
+          <w:noProof/>
+          <w:lang w:eastAsia="ru-RU"/>
+        </w:rPr>
+        <w:pict>
+          <v:shape id="_x0000_s1062" type="#_x0000_t202" style="position:absolute;left:0;text-align:left;margin-left:103.2pt;margin-top:104.65pt;width:87.55pt;height:45.3pt;z-index:251655165">
+            <v:textbox style="mso-next-textbox:#_x0000_s1062">
+              <w:txbxContent>
+                <w:p>
+                  <w:pPr>
+                    <w:ind w:left="0"/>
+                    <w:rPr>
+                      <w:sz w:val="16"/>
+                      <w:szCs w:val="16"/>
+                      <w:lang w:val="en-US"/>
+                    </w:rPr>
+                  </w:pPr>
+                  <w:r>
+                    <w:rPr>
+                      <w:sz w:val="16"/>
+                      <w:szCs w:val="16"/>
+                      <w:lang w:val="en-US"/>
+                    </w:rPr>
+                    <w:t>&lt;</w:t>
+                  </w:r>
+                  <w:proofErr w:type="spellStart"/>
+                  <w:r>
+                    <w:rPr>
+                      <w:sz w:val="16"/>
+                      <w:szCs w:val="16"/>
+                      <w:lang w:val="en-US"/>
+                    </w:rPr>
+                    <w:t>DialogsContainer</w:t>
+                  </w:r>
+                  <w:proofErr w:type="spellEnd"/>
+                  <w:r>
+                    <w:rPr>
+                      <w:sz w:val="16"/>
+                      <w:szCs w:val="16"/>
+                      <w:lang w:val="en-US"/>
+                    </w:rPr>
+                    <w:t xml:space="preserve"> /&gt;</w:t>
+                  </w:r>
+                </w:p>
+              </w:txbxContent>
+            </v:textbox>
+          </v:shape>
+        </w:pict>
+      </w:r>
+      <w:r>
+        <w:rPr>
+          <w:noProof/>
+          <w:lang w:eastAsia="ru-RU"/>
+        </w:rPr>
+        <w:pict>
+          <v:shape id="_x0000_s1038" type="#_x0000_t202" style="position:absolute;left:0;text-align:left;margin-left:118.8pt;margin-top:124.45pt;width:67pt;height:21.9pt;z-index:251670528">
+            <v:textbox>
+              <w:txbxContent>
+                <w:p>
+                  <w:pPr>
+                    <w:ind w:left="0"/>
+                    <w:rPr>
+                      <w:sz w:val="20"/>
+                      <w:szCs w:val="20"/>
+                      <w:lang w:val="en-US"/>
+                    </w:rPr>
+                  </w:pPr>
+                  <w:r>
+                    <w:rPr>
+                      <w:sz w:val="20"/>
+                      <w:szCs w:val="20"/>
+                      <w:lang w:val="en-US"/>
+                    </w:rPr>
+                    <w:t>&lt;Dialogs /&gt;</w:t>
+                  </w:r>
+                </w:p>
+              </w:txbxContent>
+            </v:textbox>
+          </v:shape>
+        </w:pict>
+      </w:r>
+      <w:r>
+        <w:rPr>
+          <w:noProof/>
+          <w:lang w:eastAsia="ru-RU"/>
+        </w:rPr>
+        <w:pict>
+          <v:shape id="_x0000_s1061" type="#_x0000_t202" style="position:absolute;left:0;text-align:left;margin-left:253.85pt;margin-top:133.45pt;width:87.9pt;height:45pt;z-index:251656190">
+            <v:textbox style="mso-next-textbox:#_x0000_s1061">
+              <w:txbxContent>
+                <w:p>
+                  <w:pPr>
+                    <w:ind w:left="0"/>
+                    <w:rPr>
+                      <w:sz w:val="16"/>
+                      <w:szCs w:val="16"/>
+                      <w:lang w:val="en-US"/>
+                    </w:rPr>
+                  </w:pPr>
+                  <w:r>
+                    <w:rPr>
+                      <w:sz w:val="16"/>
+                      <w:szCs w:val="16"/>
+                      <w:lang w:val="en-US"/>
+                    </w:rPr>
+                    <w:t>&lt;</w:t>
+                  </w:r>
+                  <w:proofErr w:type="spellStart"/>
+                  <w:r>
+                    <w:rPr>
+                      <w:sz w:val="16"/>
+                      <w:szCs w:val="16"/>
+                      <w:lang w:val="en-US"/>
+                    </w:rPr>
+                    <w:t>MyPostsContainer</w:t>
+                  </w:r>
+                  <w:proofErr w:type="spellEnd"/>
+                  <w:r>
+                    <w:rPr>
+                      <w:sz w:val="16"/>
+                      <w:szCs w:val="16"/>
+                      <w:lang w:val="en-US"/>
+                    </w:rPr>
+                    <w:t xml:space="preserve"> /&gt;</w:t>
+                  </w:r>
+                </w:p>
+              </w:txbxContent>
+            </v:textbox>
+          </v:shape>
+        </w:pict>
+      </w:r>
+      <w:r>
+        <w:rPr>
+          <w:noProof/>
+          <w:lang w:eastAsia="ru-RU"/>
+        </w:rPr>
+        <w:pict>
+          <v:shape id="_x0000_s1040" type="#_x0000_t202" style="position:absolute;left:0;text-align:left;margin-left:270.65pt;margin-top:153.65pt;width:67pt;height:21.9pt;z-index:251672576">
+            <v:textbox>
+              <w:txbxContent>
+                <w:p>
+                  <w:pPr>
+                    <w:ind w:left="0"/>
+                    <w:rPr>
+                      <w:sz w:val="20"/>
+                      <w:szCs w:val="20"/>
+                      <w:lang w:val="en-US"/>
+                    </w:rPr>
+                  </w:pPr>
+                  <w:r>
+                    <w:rPr>
+                      <w:sz w:val="20"/>
+                      <w:szCs w:val="20"/>
+                      <w:lang w:val="en-US"/>
+                    </w:rPr>
+                    <w:t>&lt;</w:t>
+                  </w:r>
+                  <w:proofErr w:type="spellStart"/>
+                  <w:r>
+                    <w:rPr>
+                      <w:sz w:val="20"/>
+                      <w:szCs w:val="20"/>
+                      <w:lang w:val="en-US"/>
+                    </w:rPr>
+                    <w:t>MyPosts</w:t>
+                  </w:r>
+                  <w:proofErr w:type="spellEnd"/>
+                  <w:r>
+                    <w:rPr>
+                      <w:sz w:val="20"/>
+                      <w:szCs w:val="20"/>
+                      <w:lang w:val="en-US"/>
+                    </w:rPr>
+                    <w:t xml:space="preserve"> /&gt;</w:t>
+                  </w:r>
+                </w:p>
+              </w:txbxContent>
+            </v:textbox>
+          </v:shape>
+        </w:pict>
+      </w:r>
+      <w:r>
+        <w:rPr>
+          <w:noProof/>
+          <w:lang w:eastAsia="ru-RU"/>
+        </w:rPr>
+        <w:pict>
+          <v:group id="_x0000_s1063" style="position:absolute;left:0;text-align:left;margin-left:238.15pt;margin-top:178.45pt;width:54.35pt;height:38.1pt;z-index:251679232" coordorigin="5950,4946" coordsize="1087,762">
+            <v:shape id="_x0000_s1046" type="#_x0000_t202" style="position:absolute;left:6175;top:5098;width:862;height:438">
+              <v:textbox>
+                <w:txbxContent>
+                  <w:p>
+                    <w:pPr>
+                      <w:ind w:left="0"/>
+                      <w:rPr>
+                        <w:sz w:val="20"/>
+                        <w:szCs w:val="20"/>
+                        <w:lang w:val="en-US"/>
+                      </w:rPr>
+                    </w:pPr>
+                    <w:r>
+                      <w:rPr>
+                        <w:sz w:val="20"/>
+                        <w:szCs w:val="20"/>
+                        <w:lang w:val="en-US"/>
+                      </w:rPr>
+                      <w:t>&lt;Post/&gt;</w:t>
+                    </w:r>
+                  </w:p>
+                </w:txbxContent>
+              </v:textbox>
+            </v:shape>
+            <v:shape id="_x0000_s1047" type="#_x0000_t202" style="position:absolute;left:6075;top:5172;width:862;height:438">
+              <v:textbox>
+                <w:txbxContent>
+                  <w:p>
+                    <w:pPr>
+                      <w:ind w:left="0"/>
+                      <w:rPr>
+                        <w:sz w:val="20"/>
+                        <w:szCs w:val="20"/>
+                        <w:lang w:val="en-US"/>
+                      </w:rPr>
+                    </w:pPr>
+                    <w:r>
+                      <w:rPr>
+                        <w:sz w:val="20"/>
+                        <w:szCs w:val="20"/>
+                        <w:lang w:val="en-US"/>
+                      </w:rPr>
+                      <w:t>&lt;Post/&gt;</w:t>
+                    </w:r>
+                  </w:p>
+                </w:txbxContent>
+              </v:textbox>
+            </v:shape>
+            <v:shape id="_x0000_s1048" type="#_x0000_t202" style="position:absolute;left:5950;top:5270;width:862;height:438">
+              <v:textbox>
+                <w:txbxContent>
+                  <w:p>
+                    <w:pPr>
+                      <w:ind w:left="0"/>
+                      <w:rPr>
+                        <w:sz w:val="20"/>
+                        <w:szCs w:val="20"/>
+                        <w:lang w:val="en-US"/>
+                      </w:rPr>
+                    </w:pPr>
+                    <w:r>
+                      <w:rPr>
+                        <w:sz w:val="20"/>
+                        <w:szCs w:val="20"/>
+                        <w:lang w:val="en-US"/>
+                      </w:rPr>
+                      <w:t>&lt;Post/&gt;</w:t>
+                    </w:r>
+                  </w:p>
+                </w:txbxContent>
+              </v:textbox>
+            </v:shape>
+            <v:shape id="_x0000_s1049" type="#_x0000_t32" style="position:absolute;left:6476;top:4946;width:236;height:152;flip:x" o:connectortype="straight"/>
+          </v:group>
+        </w:pict>
+      </w:r>
+      <w:r>
+        <w:rPr>
+          <w:noProof/>
+          <w:lang w:eastAsia="ru-RU"/>
+        </w:rPr>
+        <w:pict>
+          <v:shape id="_x0000_s1042" type="#_x0000_t32" style="position:absolute;left:0;text-align:left;margin-left:305.3pt;margin-top:126.55pt;width:8.5pt;height:6.9pt;flip:x;z-index:251674624" o:connectortype="straight"/>
+        </w:pict>
+      </w:r>
+      <w:r>
+        <w:rPr>
+          <w:noProof/>
+          <w:lang w:eastAsia="ru-RU"/>
+        </w:rPr>
+        <w:pict>
+          <v:shape id="_x0000_s1043" type="#_x0000_t32" style="position:absolute;left:0;text-align:left;margin-left:362.15pt;margin-top:126.55pt;width:23pt;height:10.15pt;z-index:251675648" o:connectortype="straight"/>
+        </w:pict>
+      </w:r>
+      <w:r>
+        <w:rPr>
+          <w:noProof/>
+          <w:lang w:eastAsia="ru-RU"/>
+        </w:rPr>
+        <w:pict>
+          <v:shape id="_x0000_s1041" type="#_x0000_t32" style="position:absolute;left:0;text-align:left;margin-left:267.1pt;margin-top:97.75pt;width:41.45pt;height:6.9pt;z-index:251673600" o:connectortype="straight"/>
+        </w:pict>
+      </w:r>
+      <w:r>
+        <w:rPr>
+          <w:noProof/>
+          <w:lang w:eastAsia="ru-RU"/>
+        </w:rPr>
+        <w:pict>
+          <v:shape id="_x0000_s1037" type="#_x0000_t202" style="position:absolute;left:0;text-align:left;margin-left:295.15pt;margin-top:104.65pt;width:67pt;height:21.9pt;z-index:251669504">
+            <v:textbox>
+              <w:txbxContent>
+                <w:p>
+                  <w:pPr>
+                    <w:ind w:left="0"/>
+                    <w:rPr>
+                      <w:sz w:val="20"/>
+                      <w:szCs w:val="20"/>
+                      <w:lang w:val="en-US"/>
+                    </w:rPr>
+                  </w:pPr>
+                  <w:r>
+                    <w:rPr>
+                      <w:sz w:val="20"/>
+                      <w:szCs w:val="20"/>
+                      <w:lang w:val="en-US"/>
+                    </w:rPr>
+                    <w:t>&lt;Profile /&gt;</w:t>
+                  </w:r>
+                </w:p>
+              </w:txbxContent>
+            </v:textbox>
+          </v:shape>
+        </w:pict>
+      </w:r>
+      <w:r>
+        <w:rPr>
+          <w:noProof/>
+          <w:lang w:eastAsia="ru-RU"/>
+        </w:rPr>
+        <w:pict>
+          <v:shape id="_x0000_s1039" type="#_x0000_t202" style="position:absolute;left:0;text-align:left;margin-left:359.9pt;margin-top:136.7pt;width:80.7pt;height:21.9pt;z-index:251671552">
+            <v:textbox>
+              <w:txbxContent>
+                <w:p>
+                  <w:pPr>
+                    <w:ind w:left="0"/>
+                    <w:rPr>
+                      <w:sz w:val="20"/>
+                      <w:szCs w:val="20"/>
+                      <w:lang w:val="en-US"/>
+                    </w:rPr>
+                  </w:pPr>
+                  <w:r>
+                    <w:rPr>
+                      <w:sz w:val="20"/>
+                      <w:szCs w:val="20"/>
+                      <w:lang w:val="en-US"/>
+                    </w:rPr>
+                    <w:t>&lt;</w:t>
+                  </w:r>
+                  <w:proofErr w:type="spellStart"/>
+                  <w:r>
+                    <w:rPr>
+                      <w:sz w:val="20"/>
+                      <w:szCs w:val="20"/>
+                      <w:lang w:val="en-US"/>
+                    </w:rPr>
+                    <w:t>ProfileInfo</w:t>
+                  </w:r>
+                  <w:proofErr w:type="spellEnd"/>
+                  <w:r>
+                    <w:rPr>
+                      <w:sz w:val="20"/>
+                      <w:szCs w:val="20"/>
+                      <w:lang w:val="en-US"/>
+                    </w:rPr>
+                    <w:t xml:space="preserve"> /&gt;</w:t>
+                  </w:r>
+                </w:p>
+              </w:txbxContent>
+            </v:textbox>
+          </v:shape>
+        </w:pict>
+      </w:r>
+      <w:r>
+        <w:rPr>
+          <w:noProof/>
+          <w:lang w:eastAsia="ru-RU"/>
+        </w:rPr>
+        <w:pict>
+          <v:shape id="_x0000_s1058" type="#_x0000_t202" style="position:absolute;left:0;text-align:left;margin-left:12.75pt;margin-top:-49.35pt;width:76.45pt;height:21.9pt;z-index:251689984">
+            <v:textbox style="mso-next-textbox:#_x0000_s1058">
+              <w:txbxContent>
+                <w:p>
+                  <w:pPr>
+                    <w:ind w:left="0"/>
+                    <w:rPr>
+                      <w:sz w:val="20"/>
+                      <w:szCs w:val="20"/>
+                      <w:lang w:val="en-US"/>
+                    </w:rPr>
+                  </w:pPr>
+                  <w:r>
+                    <w:rPr>
+                      <w:sz w:val="20"/>
+                      <w:szCs w:val="20"/>
+                      <w:lang w:val="en-US"/>
+                    </w:rPr>
+                    <w:t>reduxS</w:t>
+                  </w:r>
+                  <w:r>
+                    <w:rPr>
+                      <w:sz w:val="20"/>
+                      <w:szCs w:val="20"/>
+                      <w:lang w:val="en-US"/>
+                    </w:rPr>
+                    <w:t>tate.js</w:t>
+                  </w:r>
+                </w:p>
+              </w:txbxContent>
+            </v:textbox>
+          </v:shape>
+        </w:pict>
+      </w:r>
+      <w:r>
+        <w:rPr>
+          <w:noProof/>
+          <w:lang w:eastAsia="ru-RU"/>
+        </w:rPr>
+        <w:pict>
+          <v:shape id="_x0000_s1044" type="#_x0000_t32" style="position:absolute;left:0;text-align:left;margin-left:171.2pt;margin-top:97.75pt;width:60.1pt;height:6.9pt;flip:x;z-index:251676672" o:connectortype="straight"/>
+        </w:pict>
+      </w:r>
+      <w:r>
+        <w:rPr>
+          <w:noProof/>
+          <w:lang w:eastAsia="ru-RU"/>
+        </w:rPr>
+        <w:pict>
           <v:shape id="_x0000_s1035" type="#_x0000_t32" style="position:absolute;left:0;text-align:left;margin-left:245.05pt;margin-top:52.7pt;width:28.85pt;height:.05pt;flip:x;z-index:251667456" o:connectortype="straight"/>
         </w:pict>
       </w:r>
@@ -42,10 +625,6 @@
           <w:lang w:eastAsia="ru-RU"/>
         </w:rPr>
         <w:pict>
-          <v:shapetype id="_x0000_t202" coordsize="21600,21600" o:spt="202" path="m,l,21600r21600,l21600,xe">
-            <v:stroke joinstyle="miter"/>
-            <v:path gradientshapeok="t" o:connecttype="rect"/>
-          </v:shapetype>
           <v:shape id="_x0000_s1028" type="#_x0000_t202" style="position:absolute;left:0;text-align:left;margin-left:295.15pt;margin-top:8.25pt;width:53.25pt;height:21.9pt;z-index:251660288">
             <v:textbox>
               <w:txbxContent>
@@ -164,39 +743,6 @@
           <w:lang w:eastAsia="ru-RU"/>
         </w:rPr>
         <w:pict>
-          <v:shape id="_x0000_s1060" type="#_x0000_t202" style="position:absolute;left:0;text-align:left;margin-left:357.75pt;margin-top:-27.45pt;width:242.95pt;height:27.55pt;z-index:251692032" stroked="f">
-            <v:textbox>
-              <w:txbxContent>
-                <w:p>
-                  <w:pPr>
-                    <w:ind w:left="0"/>
-                  </w:pPr>
-                  <w:r>
-                    <w:rPr>
-                      <w:lang w:val="en-US"/>
-                    </w:rPr>
-                    <w:t>Render.js</w:t>
-                  </w:r>
-                  <w:r>
-                    <w:t xml:space="preserve"> прослойка </w:t>
-                  </w:r>
-                  <w:proofErr w:type="spellStart"/>
-                  <w:r>
-                    <w:t>д</w:t>
-                  </w:r>
-                  <w:proofErr w:type="spellEnd"/>
-                </w:p>
-              </w:txbxContent>
-            </v:textbox>
-          </v:shape>
-        </w:pict>
-      </w:r>
-      <w:r>
-        <w:rPr>
-          <w:noProof/>
-          <w:lang w:eastAsia="ru-RU"/>
-        </w:rPr>
-        <w:pict>
           <v:shape id="_x0000_s1045" type="#_x0000_t32" style="position:absolute;left:0;text-align:left;margin-left:319.05pt;margin-top:-33.1pt;width:.05pt;height:73.9pt;z-index:251657215" o:connectortype="straight"/>
         </w:pict>
       </w:r>
@@ -239,553 +785,6 @@
           <w:lang w:eastAsia="ru-RU"/>
         </w:rPr>
         <w:pict>
-          <v:shape id="_x0000_s1058" type="#_x0000_t202" style="position:absolute;left:0;text-align:left;margin-left:12.75pt;margin-top:-49.35pt;width:69.4pt;height:21.9pt;z-index:251689984">
-            <v:textbox style="mso-next-textbox:#_x0000_s1058">
-              <w:txbxContent>
-                <w:p>
-                  <w:pPr>
-                    <w:ind w:left="0"/>
-                    <w:rPr>
-                      <w:sz w:val="20"/>
-                      <w:szCs w:val="20"/>
-                      <w:lang w:val="en-US"/>
-                    </w:rPr>
-                  </w:pPr>
-                  <w:r>
-                    <w:rPr>
-                      <w:sz w:val="20"/>
-                      <w:szCs w:val="20"/>
-                      <w:lang w:val="en-US"/>
-                    </w:rPr>
-                    <w:t>state.js</w:t>
-                  </w:r>
-                </w:p>
-              </w:txbxContent>
-            </v:textbox>
-          </v:shape>
-        </w:pict>
-      </w:r>
-      <w:r>
-        <w:rPr>
-          <w:noProof/>
-          <w:lang w:eastAsia="ru-RU"/>
-        </w:rPr>
-        <w:pict>
-          <v:shape id="_x0000_s1057" type="#_x0000_t202" style="position:absolute;left:0;text-align:left;margin-left:114.2pt;margin-top:150.65pt;width:69.4pt;height:21.9pt;z-index:251688960">
-            <v:textbox style="mso-next-textbox:#_x0000_s1057">
-              <w:txbxContent>
-                <w:p>
-                  <w:pPr>
-                    <w:ind w:left="0"/>
-                    <w:rPr>
-                      <w:sz w:val="20"/>
-                      <w:szCs w:val="20"/>
-                      <w:lang w:val="en-US"/>
-                    </w:rPr>
-                  </w:pPr>
-                  <w:r>
-                    <w:rPr>
-                      <w:sz w:val="20"/>
-                      <w:szCs w:val="20"/>
-                      <w:lang w:val="en-US"/>
-                    </w:rPr>
-                    <w:t>&lt;Message /&gt;</w:t>
-                  </w:r>
-                </w:p>
-              </w:txbxContent>
-            </v:textbox>
-          </v:shape>
-        </w:pict>
-      </w:r>
-      <w:r>
-        <w:rPr>
-          <w:noProof/>
-          <w:lang w:eastAsia="ru-RU"/>
-        </w:rPr>
-        <w:pict>
-          <v:shape id="_x0000_s1056" type="#_x0000_t202" style="position:absolute;left:0;text-align:left;margin-left:118.8pt;margin-top:144.15pt;width:69.4pt;height:21.9pt;z-index:251687936">
-            <v:textbox style="mso-next-textbox:#_x0000_s1056">
-              <w:txbxContent>
-                <w:p>
-                  <w:pPr>
-                    <w:ind w:left="0"/>
-                    <w:rPr>
-                      <w:sz w:val="20"/>
-                      <w:szCs w:val="20"/>
-                      <w:lang w:val="en-US"/>
-                    </w:rPr>
-                  </w:pPr>
-                  <w:r>
-                    <w:rPr>
-                      <w:sz w:val="20"/>
-                      <w:szCs w:val="20"/>
-                      <w:lang w:val="en-US"/>
-                    </w:rPr>
-                    <w:t>&lt;Message /&gt;</w:t>
-                  </w:r>
-                </w:p>
-              </w:txbxContent>
-            </v:textbox>
-          </v:shape>
-        </w:pict>
-      </w:r>
-      <w:r>
-        <w:rPr>
-          <w:noProof/>
-          <w:lang w:eastAsia="ru-RU"/>
-        </w:rPr>
-        <w:pict>
-          <v:shape id="_x0000_s1055" type="#_x0000_t202" style="position:absolute;left:0;text-align:left;margin-left:27.65pt;margin-top:150.65pt;width:57.7pt;height:21.9pt;z-index:251686912">
-            <v:textbox style="mso-next-textbox:#_x0000_s1055">
-              <w:txbxContent>
-                <w:p>
-                  <w:pPr>
-                    <w:ind w:left="0"/>
-                    <w:rPr>
-                      <w:sz w:val="20"/>
-                      <w:szCs w:val="20"/>
-                      <w:lang w:val="en-US"/>
-                    </w:rPr>
-                  </w:pPr>
-                  <w:r>
-                    <w:rPr>
-                      <w:sz w:val="20"/>
-                      <w:szCs w:val="20"/>
-                      <w:lang w:val="en-US"/>
-                    </w:rPr>
-                    <w:t>&lt;Dialog /&gt;</w:t>
-                  </w:r>
-                </w:p>
-              </w:txbxContent>
-            </v:textbox>
-          </v:shape>
-        </w:pict>
-      </w:r>
-      <w:r>
-        <w:rPr>
-          <w:noProof/>
-          <w:lang w:eastAsia="ru-RU"/>
-        </w:rPr>
-        <w:pict>
-          <v:shape id="_x0000_s1054" type="#_x0000_t202" style="position:absolute;left:0;text-align:left;margin-left:31.55pt;margin-top:144.15pt;width:57.7pt;height:21.9pt;z-index:251685888">
-            <v:textbox style="mso-next-textbox:#_x0000_s1054">
-              <w:txbxContent>
-                <w:p>
-                  <w:pPr>
-                    <w:ind w:left="0"/>
-                    <w:rPr>
-                      <w:sz w:val="20"/>
-                      <w:szCs w:val="20"/>
-                      <w:lang w:val="en-US"/>
-                    </w:rPr>
-                  </w:pPr>
-                  <w:r>
-                    <w:rPr>
-                      <w:sz w:val="20"/>
-                      <w:szCs w:val="20"/>
-                      <w:lang w:val="en-US"/>
-                    </w:rPr>
-                    <w:t>&lt;Dialog /&gt;</w:t>
-                  </w:r>
-                </w:p>
-              </w:txbxContent>
-            </v:textbox>
-          </v:shape>
-        </w:pict>
-      </w:r>
-      <w:r>
-        <w:rPr>
-          <w:noProof/>
-          <w:lang w:eastAsia="ru-RU"/>
-        </w:rPr>
-        <w:pict>
-          <v:shape id="_x0000_s1051" type="#_x0000_t202" style="position:absolute;left:0;text-align:left;margin-left:124.35pt;margin-top:138.65pt;width:69.4pt;height:21.9pt;z-index:251682816">
-            <v:textbox style="mso-next-textbox:#_x0000_s1051">
-              <w:txbxContent>
-                <w:p>
-                  <w:pPr>
-                    <w:ind w:left="0"/>
-                    <w:rPr>
-                      <w:sz w:val="20"/>
-                      <w:szCs w:val="20"/>
-                      <w:lang w:val="en-US"/>
-                    </w:rPr>
-                  </w:pPr>
-                  <w:r>
-                    <w:rPr>
-                      <w:sz w:val="20"/>
-                      <w:szCs w:val="20"/>
-                      <w:lang w:val="en-US"/>
-                    </w:rPr>
-                    <w:t>&lt;Message /&gt;</w:t>
-                  </w:r>
-                </w:p>
-              </w:txbxContent>
-            </v:textbox>
-          </v:shape>
-        </w:pict>
-      </w:r>
-      <w:r>
-        <w:rPr>
-          <w:noProof/>
-          <w:lang w:eastAsia="ru-RU"/>
-        </w:rPr>
-        <w:pict>
-          <v:shape id="_x0000_s1050" type="#_x0000_t202" style="position:absolute;left:0;text-align:left;margin-left:37.1pt;margin-top:138.65pt;width:57.7pt;height:21.9pt;z-index:251681792">
-            <v:textbox style="mso-next-textbox:#_x0000_s1050">
-              <w:txbxContent>
-                <w:p>
-                  <w:pPr>
-                    <w:ind w:left="0"/>
-                    <w:rPr>
-                      <w:sz w:val="20"/>
-                      <w:szCs w:val="20"/>
-                      <w:lang w:val="en-US"/>
-                    </w:rPr>
-                  </w:pPr>
-                  <w:r>
-                    <w:rPr>
-                      <w:sz w:val="20"/>
-                      <w:szCs w:val="20"/>
-                      <w:lang w:val="en-US"/>
-                    </w:rPr>
-                    <w:t>&lt;Dialog /&gt;</w:t>
-                  </w:r>
-                </w:p>
-              </w:txbxContent>
-            </v:textbox>
-          </v:shape>
-        </w:pict>
-      </w:r>
-      <w:r>
-        <w:rPr>
-          <w:noProof/>
-          <w:lang w:eastAsia="ru-RU"/>
-        </w:rPr>
-        <w:pict>
-          <v:shape id="_x0000_s1053" type="#_x0000_t32" style="position:absolute;left:0;text-align:left;margin-left:162.45pt;margin-top:130.3pt;width:0;height:8.35pt;z-index:251684864" o:connectortype="straight"/>
-        </w:pict>
-      </w:r>
-      <w:r>
-        <w:rPr>
-          <w:noProof/>
-          <w:lang w:eastAsia="ru-RU"/>
-        </w:rPr>
-        <w:pict>
-          <v:shape id="_x0000_s1052" type="#_x0000_t32" style="position:absolute;left:0;text-align:left;margin-left:89.2pt;margin-top:130.3pt;width:32pt;height:8.35pt;flip:x;z-index:251683840" o:connectortype="straight"/>
-        </w:pict>
-      </w:r>
-      <w:r>
-        <w:rPr>
-          <w:noProof/>
-          <w:lang w:eastAsia="ru-RU"/>
-        </w:rPr>
-        <w:pict>
-          <v:shape id="_x0000_s1044" type="#_x0000_t32" style="position:absolute;left:0;text-align:left;margin-left:162.45pt;margin-top:97.75pt;width:68.85pt;height:10.65pt;flip:x;z-index:251676672" o:connectortype="straight"/>
-        </w:pict>
-      </w:r>
-      <w:r>
-        <w:rPr>
-          <w:noProof/>
-          <w:lang w:eastAsia="ru-RU"/>
-        </w:rPr>
-        <w:pict>
-          <v:shape id="_x0000_s1038" type="#_x0000_t202" style="position:absolute;left:0;text-align:left;margin-left:121.2pt;margin-top:108.4pt;width:67pt;height:21.9pt;z-index:251670528">
-            <v:textbox>
-              <w:txbxContent>
-                <w:p>
-                  <w:pPr>
-                    <w:ind w:left="0"/>
-                    <w:rPr>
-                      <w:sz w:val="20"/>
-                      <w:szCs w:val="20"/>
-                      <w:lang w:val="en-US"/>
-                    </w:rPr>
-                  </w:pPr>
-                  <w:r>
-                    <w:rPr>
-                      <w:sz w:val="20"/>
-                      <w:szCs w:val="20"/>
-                      <w:lang w:val="en-US"/>
-                    </w:rPr>
-                    <w:t>&lt;Dialogs /&gt;</w:t>
-                  </w:r>
-                </w:p>
-              </w:txbxContent>
-            </v:textbox>
-          </v:shape>
-        </w:pict>
-      </w:r>
-      <w:r>
-        <w:rPr>
-          <w:noProof/>
-          <w:lang w:eastAsia="ru-RU"/>
-        </w:rPr>
-        <w:pict>
-          <v:shape id="_x0000_s1048" type="#_x0000_t202" style="position:absolute;left:0;text-align:left;margin-left:240.8pt;margin-top:178.45pt;width:43.1pt;height:21.9pt;z-index:251679744">
-            <v:textbox>
-              <w:txbxContent>
-                <w:p>
-                  <w:pPr>
-                    <w:ind w:left="0"/>
-                    <w:rPr>
-                      <w:sz w:val="20"/>
-                      <w:szCs w:val="20"/>
-                      <w:lang w:val="en-US"/>
-                    </w:rPr>
-                  </w:pPr>
-                  <w:r>
-                    <w:rPr>
-                      <w:sz w:val="20"/>
-                      <w:szCs w:val="20"/>
-                      <w:lang w:val="en-US"/>
-                    </w:rPr>
-                    <w:t>&lt;Post/&gt;</w:t>
-                  </w:r>
-                </w:p>
-              </w:txbxContent>
-            </v:textbox>
-          </v:shape>
-        </w:pict>
-      </w:r>
-      <w:r>
-        <w:rPr>
-          <w:noProof/>
-          <w:lang w:eastAsia="ru-RU"/>
-        </w:rPr>
-        <w:pict>
-          <v:shape id="_x0000_s1049" type="#_x0000_t32" style="position:absolute;left:0;text-align:left;margin-left:267.1pt;margin-top:158.6pt;width:15.55pt;height:11.25pt;flip:x;z-index:251680768" o:connectortype="straight"/>
-        </w:pict>
-      </w:r>
-      <w:r>
-        <w:rPr>
-          <w:noProof/>
-          <w:lang w:eastAsia="ru-RU"/>
-        </w:rPr>
-        <w:pict>
-          <v:shape id="_x0000_s1047" type="#_x0000_t202" style="position:absolute;left:0;text-align:left;margin-left:247.05pt;margin-top:173.55pt;width:43.1pt;height:21.9pt;z-index:251678720">
-            <v:textbox>
-              <w:txbxContent>
-                <w:p>
-                  <w:pPr>
-                    <w:ind w:left="0"/>
-                    <w:rPr>
-                      <w:sz w:val="20"/>
-                      <w:szCs w:val="20"/>
-                      <w:lang w:val="en-US"/>
-                    </w:rPr>
-                  </w:pPr>
-                  <w:r>
-                    <w:rPr>
-                      <w:sz w:val="20"/>
-                      <w:szCs w:val="20"/>
-                      <w:lang w:val="en-US"/>
-                    </w:rPr>
-                    <w:t>&lt;Post/&gt;</w:t>
-                  </w:r>
-                </w:p>
-              </w:txbxContent>
-            </v:textbox>
-          </v:shape>
-        </w:pict>
-      </w:r>
-      <w:r>
-        <w:rPr>
-          <w:noProof/>
-          <w:lang w:eastAsia="ru-RU"/>
-        </w:rPr>
-        <w:pict>
-          <v:shape id="_x0000_s1046" type="#_x0000_t202" style="position:absolute;left:0;text-align:left;margin-left:252.05pt;margin-top:169.85pt;width:43.1pt;height:21.9pt;z-index:251677696">
-            <v:textbox>
-              <w:txbxContent>
-                <w:p>
-                  <w:pPr>
-                    <w:ind w:left="0"/>
-                    <w:rPr>
-                      <w:sz w:val="20"/>
-                      <w:szCs w:val="20"/>
-                      <w:lang w:val="en-US"/>
-                    </w:rPr>
-                  </w:pPr>
-                  <w:r>
-                    <w:rPr>
-                      <w:sz w:val="20"/>
-                      <w:szCs w:val="20"/>
-                      <w:lang w:val="en-US"/>
-                    </w:rPr>
-                    <w:t>&lt;Post/&gt;</w:t>
-                  </w:r>
-                </w:p>
-              </w:txbxContent>
-            </v:textbox>
-          </v:shape>
-        </w:pict>
-      </w:r>
-      <w:r>
-        <w:rPr>
-          <w:noProof/>
-          <w:lang w:eastAsia="ru-RU"/>
-        </w:rPr>
-        <w:pict>
-          <v:shape id="_x0000_s1043" type="#_x0000_t32" style="position:absolute;left:0;text-align:left;margin-left:324.6pt;margin-top:126.55pt;width:23.8pt;height:10.15pt;z-index:251675648" o:connectortype="straight"/>
-        </w:pict>
-      </w:r>
-      <w:r>
-        <w:rPr>
-          <w:noProof/>
-          <w:lang w:eastAsia="ru-RU"/>
-        </w:rPr>
-        <w:pict>
-          <v:shape id="_x0000_s1042" type="#_x0000_t32" style="position:absolute;left:0;text-align:left;margin-left:278.9pt;margin-top:126.55pt;width:11.25pt;height:10.15pt;flip:x;z-index:251674624" o:connectortype="straight"/>
-        </w:pict>
-      </w:r>
-      <w:r>
-        <w:rPr>
-          <w:noProof/>
-          <w:lang w:eastAsia="ru-RU"/>
-        </w:rPr>
-        <w:pict>
-          <v:shape id="_x0000_s1041" type="#_x0000_t32" style="position:absolute;left:0;text-align:left;margin-left:267.1pt;margin-top:97.75pt;width:15.55pt;height:6.9pt;z-index:251673600" o:connectortype="straight"/>
-        </w:pict>
-      </w:r>
-      <w:r>
-        <w:rPr>
-          <w:noProof/>
-          <w:lang w:eastAsia="ru-RU"/>
-        </w:rPr>
-        <w:pict>
-          <v:shape id="_x0000_s1040" type="#_x0000_t202" style="position:absolute;left:0;text-align:left;margin-left:252.05pt;margin-top:136.7pt;width:67pt;height:21.9pt;z-index:251672576">
-            <v:textbox>
-              <w:txbxContent>
-                <w:p>
-                  <w:pPr>
-                    <w:ind w:left="0"/>
-                    <w:rPr>
-                      <w:sz w:val="20"/>
-                      <w:szCs w:val="20"/>
-                      <w:lang w:val="en-US"/>
-                    </w:rPr>
-                  </w:pPr>
-                  <w:r>
-                    <w:rPr>
-                      <w:sz w:val="20"/>
-                      <w:szCs w:val="20"/>
-                      <w:lang w:val="en-US"/>
-                    </w:rPr>
-                    <w:t>&lt;</w:t>
-                  </w:r>
-                  <w:proofErr w:type="spellStart"/>
-                  <w:r>
-                    <w:rPr>
-                      <w:sz w:val="20"/>
-                      <w:szCs w:val="20"/>
-                      <w:lang w:val="en-US"/>
-                    </w:rPr>
-                    <w:t>MyPosts</w:t>
-                  </w:r>
-                  <w:proofErr w:type="spellEnd"/>
-                  <w:r>
-                    <w:rPr>
-                      <w:sz w:val="20"/>
-                      <w:szCs w:val="20"/>
-                      <w:lang w:val="en-US"/>
-                    </w:rPr>
-                    <w:t xml:space="preserve"> /&gt;</w:t>
-                  </w:r>
-                </w:p>
-              </w:txbxContent>
-            </v:textbox>
-          </v:shape>
-        </w:pict>
-      </w:r>
-      <w:r>
-        <w:rPr>
-          <w:noProof/>
-          <w:lang w:eastAsia="ru-RU"/>
-        </w:rPr>
-        <w:pict>
-          <v:shape id="_x0000_s1039" type="#_x0000_t202" style="position:absolute;left:0;text-align:left;margin-left:330.3pt;margin-top:136.7pt;width:80.7pt;height:21.9pt;z-index:251671552">
-            <v:textbox>
-              <w:txbxContent>
-                <w:p>
-                  <w:pPr>
-                    <w:ind w:left="0"/>
-                    <w:rPr>
-                      <w:sz w:val="20"/>
-                      <w:szCs w:val="20"/>
-                      <w:lang w:val="en-US"/>
-                    </w:rPr>
-                  </w:pPr>
-                  <w:r>
-                    <w:rPr>
-                      <w:sz w:val="20"/>
-                      <w:szCs w:val="20"/>
-                      <w:lang w:val="en-US"/>
-                    </w:rPr>
-                    <w:t>&lt;</w:t>
-                  </w:r>
-                  <w:proofErr w:type="spellStart"/>
-                  <w:r>
-                    <w:rPr>
-                      <w:sz w:val="20"/>
-                      <w:szCs w:val="20"/>
-                      <w:lang w:val="en-US"/>
-                    </w:rPr>
-                    <w:t>ProfileInfo</w:t>
-                  </w:r>
-                  <w:proofErr w:type="spellEnd"/>
-                  <w:r>
-                    <w:rPr>
-                      <w:sz w:val="20"/>
-                      <w:szCs w:val="20"/>
-                      <w:lang w:val="en-US"/>
-                    </w:rPr>
-                    <w:t xml:space="preserve"> /&gt;</w:t>
-                  </w:r>
-                </w:p>
-              </w:txbxContent>
-            </v:textbox>
-          </v:shape>
-        </w:pict>
-      </w:r>
-      <w:r>
-        <w:rPr>
-          <w:noProof/>
-          <w:lang w:eastAsia="ru-RU"/>
-        </w:rPr>
-        <w:pict>
-          <v:shape id="_x0000_s1037" type="#_x0000_t202" style="position:absolute;left:0;text-align:left;margin-left:267.1pt;margin-top:104.65pt;width:67pt;height:21.9pt;z-index:251669504">
-            <v:textbox>
-              <w:txbxContent>
-                <w:p>
-                  <w:pPr>
-                    <w:ind w:left="0"/>
-                    <w:rPr>
-                      <w:sz w:val="20"/>
-                      <w:szCs w:val="20"/>
-                      <w:lang w:val="en-US"/>
-                    </w:rPr>
-                  </w:pPr>
-                  <w:r>
-                    <w:rPr>
-                      <w:sz w:val="20"/>
-                      <w:szCs w:val="20"/>
-                      <w:lang w:val="en-US"/>
-                    </w:rPr>
-                    <w:t>&lt;Profile /&gt;</w:t>
-                  </w:r>
-                </w:p>
-              </w:txbxContent>
-            </v:textbox>
-          </v:shape>
-        </w:pict>
-      </w:r>
-      <w:r>
-        <w:rPr>
-          <w:noProof/>
-          <w:lang w:eastAsia="ru-RU"/>
-        </w:rPr>
-        <w:pict>
           <v:shape id="_x0000_s1036" type="#_x0000_t32" style="position:absolute;left:0;text-align:left;margin-left:245.05pt;margin-top:52.7pt;width:0;height:23.15pt;z-index:251668480" o:connectortype="straight">
             <v:stroke endarrow="block"/>
           </v:shape>
@@ -920,46 +919,6 @@
                       <w:lang w:val="en-US"/>
                     </w:rPr>
                     <w:t>&lt;Header /&gt;</w:t>
-                  </w:r>
-                </w:p>
-              </w:txbxContent>
-            </v:textbox>
-          </v:shape>
-        </w:pict>
-      </w:r>
-      <w:r>
-        <w:rPr>
-          <w:noProof/>
-          <w:lang w:eastAsia="ru-RU"/>
-        </w:rPr>
-        <w:pict>
-          <v:shape id="_x0000_s1026" type="#_x0000_t202" style="position:absolute;left:0;text-align:left;margin-left:295.15pt;margin-top:-21.8pt;width:53.25pt;height:21.9pt;z-index:251658240">
-            <v:textbox>
-              <w:txbxContent>
-                <w:p>
-                  <w:pPr>
-                    <w:ind w:left="0"/>
-                    <w:rPr>
-                      <w:sz w:val="20"/>
-                      <w:szCs w:val="20"/>
-                      <w:lang w:val="en-US"/>
-                    </w:rPr>
-                  </w:pPr>
-                  <w:r>
-                    <w:rPr>
-                      <w:sz w:val="20"/>
-                      <w:szCs w:val="20"/>
-                      <w:lang w:val="en-US"/>
-                    </w:rPr>
-                    <w:t>render</w:t>
-                  </w:r>
-                  <w:r>
-                    <w:rPr>
-                      <w:sz w:val="20"/>
-                      <w:szCs w:val="20"/>
-                      <w:lang w:val="en-US"/>
-                    </w:rPr>
-                    <w:t>.js</w:t>
                   </w:r>
                 </w:p>
               </w:txbxContent>

--- a/схема.docx
+++ b/схема.docx
@@ -9,17 +9,300 @@
           <w:lang w:eastAsia="ru-RU"/>
         </w:rPr>
         <w:pict>
-          <v:group id="_x0000_s1064" style="position:absolute;left:0;text-align:left;margin-left:27.65pt;margin-top:150.55pt;width:166.1pt;height:39.1pt;z-index:251684608" coordorigin="1687,4370" coordsize="3322,782">
-            <v:shapetype id="_x0000_t202" coordsize="21600,21600" o:spt="202" path="m,l,21600r21600,l21600,xe">
-              <v:stroke joinstyle="miter"/>
-              <v:path gradientshapeok="t" o:connecttype="rect"/>
-            </v:shapetype>
+          <v:shapetype id="_x0000_t202" coordsize="21600,21600" o:spt="202" path="m,l,21600r21600,l21600,xe">
+            <v:stroke joinstyle="miter"/>
+            <v:path gradientshapeok="t" o:connecttype="rect"/>
+          </v:shapetype>
+          <v:shape id="_x0000_s1037" type="#_x0000_t202" style="position:absolute;margin-left:302.1pt;margin-top:104.65pt;width:53.4pt;height:19.25pt;z-index:251669504">
+            <v:textbox>
+              <w:txbxContent>
+                <w:p>
+                  <w:pPr>
+                    <w:rPr>
+                      <w:sz w:val="14"/>
+                      <w:szCs w:val="14"/>
+                      <w:lang w:val="en-US"/>
+                    </w:rPr>
+                  </w:pPr>
+                  <w:r>
+                    <w:rPr>
+                      <w:sz w:val="14"/>
+                      <w:szCs w:val="14"/>
+                      <w:lang w:val="en-US"/>
+                    </w:rPr>
+                    <w:t>&lt;Profile /&gt;</w:t>
+                  </w:r>
+                </w:p>
+              </w:txbxContent>
+            </v:textbox>
+          </v:shape>
+        </w:pict>
+      </w:r>
+      <w:r>
+        <w:rPr>
+          <w:noProof/>
+          <w:lang w:eastAsia="ru-RU"/>
+        </w:rPr>
+        <w:pict>
+          <v:shape id="_x0000_s1067" type="#_x0000_t202" style="position:absolute;margin-left:292.5pt;margin-top:75.85pt;width:137.15pt;height:52.9pt;z-index:251650040">
+            <v:textbox>
+              <w:txbxContent>
+                <w:p>
+                  <w:pPr>
+                    <w:rPr>
+                      <w:sz w:val="16"/>
+                      <w:szCs w:val="16"/>
+                      <w:lang w:val="en-US"/>
+                    </w:rPr>
+                  </w:pPr>
+                  <w:r>
+                    <w:rPr>
+                      <w:sz w:val="16"/>
+                      <w:szCs w:val="16"/>
+                      <w:lang w:val="en-US"/>
+                    </w:rPr>
+                    <w:t>&lt;</w:t>
+                  </w:r>
+                  <w:proofErr w:type="spellStart"/>
+                  <w:r>
+                    <w:rPr>
+                      <w:sz w:val="16"/>
+                      <w:szCs w:val="16"/>
+                      <w:lang w:val="en-US"/>
+                    </w:rPr>
+                    <w:t>ProFileContainer</w:t>
+                  </w:r>
+                  <w:proofErr w:type="spellEnd"/>
+                  <w:r>
+                    <w:rPr>
+                      <w:sz w:val="16"/>
+                      <w:szCs w:val="16"/>
+                      <w:lang w:val="en-US"/>
+                    </w:rPr>
+                    <w:t xml:space="preserve"> /&gt;</w:t>
+                  </w:r>
+                </w:p>
+                <w:p>
+                  <w:pPr>
+                    <w:shd w:val="clear" w:color="auto" w:fill="1F1F1F"/>
+                    <w:spacing w:line="194" w:lineRule="atLeast"/>
+                    <w:rPr>
+                      <w:rFonts w:ascii="Consolas" w:eastAsia="Times New Roman" w:hAnsi="Consolas" w:cs="Times New Roman"/>
+                      <w:color w:val="CCCCCC"/>
+                      <w:sz w:val="14"/>
+                      <w:szCs w:val="14"/>
+                      <w:lang w:eastAsia="ru-RU"/>
+                    </w:rPr>
+                  </w:pPr>
+                  <w:proofErr w:type="spellStart"/>
+                  <w:r>
+                    <w:rPr>
+                      <w:rFonts w:ascii="Consolas" w:eastAsia="Times New Roman" w:hAnsi="Consolas" w:cs="Times New Roman"/>
+                      <w:color w:val="4EC9B0"/>
+                      <w:sz w:val="14"/>
+                      <w:szCs w:val="14"/>
+                      <w:lang w:eastAsia="ru-RU"/>
+                    </w:rPr>
+                    <w:t>AuthRedirectComponent</w:t>
+                  </w:r>
+                  <w:proofErr w:type="spellEnd"/>
+                </w:p>
+                <w:p>
+                  <w:pPr>
+                    <w:rPr>
+                      <w:sz w:val="16"/>
+                      <w:szCs w:val="16"/>
+                      <w:lang w:val="en-US"/>
+                    </w:rPr>
+                  </w:pPr>
+                </w:p>
+              </w:txbxContent>
+            </v:textbox>
+          </v:shape>
+        </w:pict>
+      </w:r>
+      <w:r>
+        <w:rPr>
+          <w:noProof/>
+          <w:lang w:eastAsia="ru-RU"/>
+        </w:rPr>
+        <w:pict>
+          <v:shapetype id="_x0000_t32" coordsize="21600,21600" o:spt="32" o:oned="t" path="m,l21600,21600e" filled="f">
+            <v:path arrowok="t" fillok="f" o:connecttype="none"/>
+            <o:lock v:ext="edit" shapetype="t"/>
+          </v:shapetype>
+          <v:shape id="_x0000_s1042" type="#_x0000_t32" style="position:absolute;margin-left:305.3pt;margin-top:128.75pt;width:0;height:4.7pt;z-index:251674624" o:connectortype="straight"/>
+        </w:pict>
+      </w:r>
+      <w:r>
+        <w:rPr>
+          <w:noProof/>
+          <w:lang w:eastAsia="ru-RU"/>
+        </w:rPr>
+        <w:pict>
+          <v:shape id="_x0000_s1043" type="#_x0000_t32" style="position:absolute;margin-left:378.85pt;margin-top:128.75pt;width:27.35pt;height:7.95pt;z-index:251675648" o:connectortype="straight"/>
+        </w:pict>
+      </w:r>
+      <w:r>
+        <w:rPr>
+          <w:noProof/>
+          <w:lang w:eastAsia="ru-RU"/>
+        </w:rPr>
+        <w:pict>
+          <v:shape id="_x0000_s1041" type="#_x0000_t32" style="position:absolute;margin-left:267.1pt;margin-top:97.75pt;width:25.4pt;height:6.9pt;z-index:251673600" o:connectortype="straight"/>
+        </w:pict>
+      </w:r>
+      <w:r>
+        <w:rPr>
+          <w:noProof/>
+          <w:lang w:eastAsia="ru-RU"/>
+        </w:rPr>
+        <w:pict>
+          <v:shape id="_x0000_s1038" type="#_x0000_t202" style="position:absolute;margin-left:114.2pt;margin-top:131.25pt;width:67pt;height:16.35pt;z-index:251670528">
+            <v:textbox>
+              <w:txbxContent>
+                <w:p>
+                  <w:pPr>
+                    <w:rPr>
+                      <w:sz w:val="16"/>
+                      <w:szCs w:val="16"/>
+                      <w:lang w:val="en-US"/>
+                    </w:rPr>
+                  </w:pPr>
+                  <w:r>
+                    <w:rPr>
+                      <w:sz w:val="16"/>
+                      <w:szCs w:val="16"/>
+                      <w:lang w:val="en-US"/>
+                    </w:rPr>
+                    <w:t>&lt;Dialogs /&gt;</w:t>
+                  </w:r>
+                </w:p>
+              </w:txbxContent>
+            </v:textbox>
+          </v:shape>
+        </w:pict>
+      </w:r>
+      <w:r>
+        <w:rPr>
+          <w:noProof/>
+          <w:lang w:eastAsia="ru-RU"/>
+        </w:rPr>
+        <w:pict>
+          <v:shape id="_x0000_s1066" type="#_x0000_t202" style="position:absolute;margin-left:97.45pt;margin-top:114.6pt;width:96.3pt;height:35.35pt;z-index:251654140" filled="f">
+            <v:textbox>
+              <w:txbxContent>
+                <w:p>
+                  <w:pPr>
+                    <w:shd w:val="clear" w:color="auto" w:fill="1F1F1F"/>
+                    <w:spacing w:line="194" w:lineRule="atLeast"/>
+                    <w:rPr>
+                      <w:rFonts w:ascii="Consolas" w:eastAsia="Times New Roman" w:hAnsi="Consolas" w:cs="Times New Roman"/>
+                      <w:color w:val="CCCCCC"/>
+                      <w:sz w:val="12"/>
+                      <w:szCs w:val="12"/>
+                      <w:lang w:val="en-US" w:eastAsia="ru-RU"/>
+                    </w:rPr>
+                  </w:pPr>
+                  <w:proofErr w:type="spellStart"/>
+                  <w:r>
+                    <w:rPr>
+                      <w:rFonts w:ascii="Consolas" w:eastAsia="Times New Roman" w:hAnsi="Consolas" w:cs="Times New Roman"/>
+                      <w:color w:val="4EC9B0"/>
+                      <w:sz w:val="14"/>
+                      <w:szCs w:val="14"/>
+                      <w:lang w:eastAsia="ru-RU"/>
+                    </w:rPr>
+                    <w:t>AuthRedirectComponen</w:t>
+                  </w:r>
+                  <w:proofErr w:type="spellEnd"/>
+                  <w:r>
+                    <w:rPr>
+                      <w:rFonts w:ascii="Consolas" w:eastAsia="Times New Roman" w:hAnsi="Consolas" w:cs="Times New Roman"/>
+                      <w:color w:val="4EC9B0"/>
+                      <w:sz w:val="12"/>
+                      <w:szCs w:val="12"/>
+                      <w:lang w:val="en-US" w:eastAsia="ru-RU"/>
+                    </w:rPr>
+                    <w:t>t</w:t>
+                  </w:r>
+                </w:p>
+                <w:p/>
+              </w:txbxContent>
+            </v:textbox>
+          </v:shape>
+        </w:pict>
+      </w:r>
+      <w:r>
+        <w:rPr>
+          <w:noProof/>
+          <w:lang w:eastAsia="ru-RU"/>
+        </w:rPr>
+        <w:pict>
+          <v:shape id="_x0000_s1044" type="#_x0000_t32" style="position:absolute;margin-left:168.6pt;margin-top:85.9pt;width:43.3pt;height:14.15pt;flip:x;z-index:251676672" o:connectortype="straight"/>
+        </w:pict>
+      </w:r>
+      <w:r>
+        <w:rPr>
+          <w:noProof/>
+          <w:lang w:eastAsia="ru-RU"/>
+        </w:rPr>
+        <w:pict>
+          <v:shape id="_x0000_s1062" type="#_x0000_t202" style="position:absolute;margin-left:94.8pt;margin-top:100.05pt;width:102.5pt;height:49.9pt;z-index:251653115">
+            <v:textbox style="mso-next-textbox:#_x0000_s1062">
+              <w:txbxContent>
+                <w:p>
+                  <w:pPr>
+                    <w:rPr>
+                      <w:sz w:val="16"/>
+                      <w:szCs w:val="16"/>
+                      <w:lang w:val="en-US"/>
+                    </w:rPr>
+                  </w:pPr>
+                  <w:r>
+                    <w:rPr>
+                      <w:sz w:val="16"/>
+                      <w:szCs w:val="16"/>
+                      <w:lang w:val="en-US"/>
+                    </w:rPr>
+                    <w:t>&lt;</w:t>
+                  </w:r>
+                  <w:proofErr w:type="spellStart"/>
+                  <w:r>
+                    <w:rPr>
+                      <w:sz w:val="16"/>
+                      <w:szCs w:val="16"/>
+                      <w:lang w:val="en-US"/>
+                    </w:rPr>
+                    <w:t>DialogsContainer</w:t>
+                  </w:r>
+                  <w:proofErr w:type="spellEnd"/>
+                  <w:r>
+                    <w:rPr>
+                      <w:sz w:val="16"/>
+                      <w:szCs w:val="16"/>
+                      <w:lang w:val="en-US"/>
+                    </w:rPr>
+                    <w:t xml:space="preserve"> /&gt;</w:t>
+                  </w:r>
+                </w:p>
+              </w:txbxContent>
+            </v:textbox>
+          </v:shape>
+        </w:pict>
+      </w:r>
+      <w:r>
+        <w:rPr>
+          <w:noProof/>
+          <w:lang w:eastAsia="ru-RU"/>
+        </w:rPr>
+        <w:pict>
+          <v:group id="_x0000_s1064" style="position:absolute;margin-left:27.65pt;margin-top:150.55pt;width:166.1pt;height:39.1pt;z-index:251684608" coordorigin="1687,4370" coordsize="3322,782">
             <v:shape id="_x0000_s1050" type="#_x0000_t202" style="position:absolute;left:1876;top:4474;width:1154;height:438">
               <v:textbox style="mso-next-textbox:#_x0000_s1050">
                 <w:txbxContent>
                   <w:p>
                     <w:pPr>
-                      <w:ind w:left="0"/>
                       <w:rPr>
                         <w:sz w:val="20"/>
                         <w:szCs w:val="20"/>
@@ -43,7 +326,6 @@
                 <w:txbxContent>
                   <w:p>
                     <w:pPr>
-                      <w:ind w:left="0"/>
                       <w:rPr>
                         <w:sz w:val="20"/>
                         <w:szCs w:val="20"/>
@@ -62,10 +344,6 @@
                 </w:txbxContent>
               </v:textbox>
             </v:shape>
-            <v:shapetype id="_x0000_t32" coordsize="21600,21600" o:spt="32" o:oned="t" path="m,l21600,21600e" filled="f">
-              <v:path arrowok="t" fillok="f" o:connecttype="none"/>
-              <o:lock v:ext="edit" shapetype="t"/>
-            </v:shapetype>
             <v:shape id="_x0000_s1052" type="#_x0000_t32" style="position:absolute;left:2918;top:4370;width:324;height:104;flip:x" o:connectortype="straight"/>
             <v:shape id="_x0000_s1053" type="#_x0000_t32" style="position:absolute;left:4383;top:4370;width:1;height:104" o:connectortype="straight"/>
             <v:shape id="_x0000_s1054" type="#_x0000_t202" style="position:absolute;left:1765;top:4584;width:1154;height:438">
@@ -73,7 +351,6 @@
                 <w:txbxContent>
                   <w:p>
                     <w:pPr>
-                      <w:ind w:left="0"/>
                       <w:rPr>
                         <w:sz w:val="20"/>
                         <w:szCs w:val="20"/>
@@ -97,7 +374,6 @@
                 <w:txbxContent>
                   <w:p>
                     <w:pPr>
-                      <w:ind w:left="0"/>
                       <w:rPr>
                         <w:sz w:val="20"/>
                         <w:szCs w:val="20"/>
@@ -121,7 +397,6 @@
                 <w:txbxContent>
                   <w:p>
                     <w:pPr>
-                      <w:ind w:left="0"/>
                       <w:rPr>
                         <w:sz w:val="20"/>
                         <w:szCs w:val="20"/>
@@ -145,7 +420,6 @@
                 <w:txbxContent>
                   <w:p>
                     <w:pPr>
-                      <w:ind w:left="0"/>
                       <w:rPr>
                         <w:sz w:val="20"/>
                         <w:szCs w:val="20"/>
@@ -173,12 +447,11 @@
           <w:lang w:eastAsia="ru-RU"/>
         </w:rPr>
         <w:pict>
-          <v:shape id="_x0000_s1062" type="#_x0000_t202" style="position:absolute;left:0;text-align:left;margin-left:103.2pt;margin-top:104.65pt;width:87.55pt;height:45.3pt;z-index:251655165">
-            <v:textbox style="mso-next-textbox:#_x0000_s1062">
+          <v:shape id="_x0000_s1061" type="#_x0000_t202" style="position:absolute;margin-left:253.85pt;margin-top:133.45pt;width:87.9pt;height:45pt;z-index:251656190">
+            <v:textbox style="mso-next-textbox:#_x0000_s1061">
               <w:txbxContent>
                 <w:p>
                   <w:pPr>
-                    <w:ind w:left="0"/>
                     <w:rPr>
                       <w:sz w:val="16"/>
                       <w:szCs w:val="16"/>
@@ -200,7 +473,7 @@
                       <w:szCs w:val="16"/>
                       <w:lang w:val="en-US"/>
                     </w:rPr>
-                    <w:t>DialogsContainer</w:t>
+                    <w:t>MyPostsContainer</w:t>
                   </w:r>
                   <w:proofErr w:type="spellEnd"/>
                   <w:r>
@@ -223,25 +496,42 @@
           <w:lang w:eastAsia="ru-RU"/>
         </w:rPr>
         <w:pict>
-          <v:shape id="_x0000_s1038" type="#_x0000_t202" style="position:absolute;left:0;text-align:left;margin-left:118.8pt;margin-top:124.45pt;width:67pt;height:21.9pt;z-index:251670528">
+          <v:shape id="_x0000_s1040" type="#_x0000_t202" style="position:absolute;margin-left:270.65pt;margin-top:153.65pt;width:67pt;height:21.9pt;z-index:251672576">
             <v:textbox>
               <w:txbxContent>
                 <w:p>
                   <w:pPr>
-                    <w:ind w:left="0"/>
-                    <w:rPr>
-                      <w:sz w:val="20"/>
-                      <w:szCs w:val="20"/>
-                      <w:lang w:val="en-US"/>
-                    </w:rPr>
-                  </w:pPr>
-                  <w:r>
-                    <w:rPr>
-                      <w:sz w:val="20"/>
-                      <w:szCs w:val="20"/>
-                      <w:lang w:val="en-US"/>
-                    </w:rPr>
-                    <w:t>&lt;Dialogs /&gt;</w:t>
+                    <w:rPr>
+                      <w:sz w:val="20"/>
+                      <w:szCs w:val="20"/>
+                      <w:lang w:val="en-US"/>
+                    </w:rPr>
+                  </w:pPr>
+                  <w:r>
+                    <w:rPr>
+                      <w:sz w:val="20"/>
+                      <w:szCs w:val="20"/>
+                      <w:lang w:val="en-US"/>
+                    </w:rPr>
+                    <w:t>&lt;</w:t>
+                  </w:r>
+                  <w:proofErr w:type="spellStart"/>
+                  <w:r>
+                    <w:rPr>
+                      <w:sz w:val="20"/>
+                      <w:szCs w:val="20"/>
+                      <w:lang w:val="en-US"/>
+                    </w:rPr>
+                    <w:t>MyPosts</w:t>
+                  </w:r>
+                  <w:proofErr w:type="spellEnd"/>
+                  <w:r>
+                    <w:rPr>
+                      <w:sz w:val="20"/>
+                      <w:szCs w:val="20"/>
+                      <w:lang w:val="en-US"/>
+                    </w:rPr>
+                    <w:t xml:space="preserve"> /&gt;</w:t>
                   </w:r>
                 </w:p>
               </w:txbxContent>
@@ -255,113 +545,12 @@
           <w:lang w:eastAsia="ru-RU"/>
         </w:rPr>
         <w:pict>
-          <v:shape id="_x0000_s1061" type="#_x0000_t202" style="position:absolute;left:0;text-align:left;margin-left:253.85pt;margin-top:133.45pt;width:87.9pt;height:45pt;z-index:251656190">
-            <v:textbox style="mso-next-textbox:#_x0000_s1061">
-              <w:txbxContent>
-                <w:p>
-                  <w:pPr>
-                    <w:ind w:left="0"/>
-                    <w:rPr>
-                      <w:sz w:val="16"/>
-                      <w:szCs w:val="16"/>
-                      <w:lang w:val="en-US"/>
-                    </w:rPr>
-                  </w:pPr>
-                  <w:r>
-                    <w:rPr>
-                      <w:sz w:val="16"/>
-                      <w:szCs w:val="16"/>
-                      <w:lang w:val="en-US"/>
-                    </w:rPr>
-                    <w:t>&lt;</w:t>
-                  </w:r>
-                  <w:proofErr w:type="spellStart"/>
-                  <w:r>
-                    <w:rPr>
-                      <w:sz w:val="16"/>
-                      <w:szCs w:val="16"/>
-                      <w:lang w:val="en-US"/>
-                    </w:rPr>
-                    <w:t>MyPostsContainer</w:t>
-                  </w:r>
-                  <w:proofErr w:type="spellEnd"/>
-                  <w:r>
-                    <w:rPr>
-                      <w:sz w:val="16"/>
-                      <w:szCs w:val="16"/>
-                      <w:lang w:val="en-US"/>
-                    </w:rPr>
-                    <w:t xml:space="preserve"> /&gt;</w:t>
-                  </w:r>
-                </w:p>
-              </w:txbxContent>
-            </v:textbox>
-          </v:shape>
-        </w:pict>
-      </w:r>
-      <w:r>
-        <w:rPr>
-          <w:noProof/>
-          <w:lang w:eastAsia="ru-RU"/>
-        </w:rPr>
-        <w:pict>
-          <v:shape id="_x0000_s1040" type="#_x0000_t202" style="position:absolute;left:0;text-align:left;margin-left:270.65pt;margin-top:153.65pt;width:67pt;height:21.9pt;z-index:251672576">
-            <v:textbox>
-              <w:txbxContent>
-                <w:p>
-                  <w:pPr>
-                    <w:ind w:left="0"/>
-                    <w:rPr>
-                      <w:sz w:val="20"/>
-                      <w:szCs w:val="20"/>
-                      <w:lang w:val="en-US"/>
-                    </w:rPr>
-                  </w:pPr>
-                  <w:r>
-                    <w:rPr>
-                      <w:sz w:val="20"/>
-                      <w:szCs w:val="20"/>
-                      <w:lang w:val="en-US"/>
-                    </w:rPr>
-                    <w:t>&lt;</w:t>
-                  </w:r>
-                  <w:proofErr w:type="spellStart"/>
-                  <w:r>
-                    <w:rPr>
-                      <w:sz w:val="20"/>
-                      <w:szCs w:val="20"/>
-                      <w:lang w:val="en-US"/>
-                    </w:rPr>
-                    <w:t>MyPosts</w:t>
-                  </w:r>
-                  <w:proofErr w:type="spellEnd"/>
-                  <w:r>
-                    <w:rPr>
-                      <w:sz w:val="20"/>
-                      <w:szCs w:val="20"/>
-                      <w:lang w:val="en-US"/>
-                    </w:rPr>
-                    <w:t xml:space="preserve"> /&gt;</w:t>
-                  </w:r>
-                </w:p>
-              </w:txbxContent>
-            </v:textbox>
-          </v:shape>
-        </w:pict>
-      </w:r>
-      <w:r>
-        <w:rPr>
-          <w:noProof/>
-          <w:lang w:eastAsia="ru-RU"/>
-        </w:rPr>
-        <w:pict>
-          <v:group id="_x0000_s1063" style="position:absolute;left:0;text-align:left;margin-left:238.15pt;margin-top:178.45pt;width:54.35pt;height:38.1pt;z-index:251679232" coordorigin="5950,4946" coordsize="1087,762">
+          <v:group id="_x0000_s1063" style="position:absolute;margin-left:238.15pt;margin-top:178.45pt;width:54.35pt;height:38.1pt;z-index:251679232" coordorigin="5950,4946" coordsize="1087,762">
             <v:shape id="_x0000_s1046" type="#_x0000_t202" style="position:absolute;left:6175;top:5098;width:862;height:438">
               <v:textbox>
                 <w:txbxContent>
                   <w:p>
                     <w:pPr>
-                      <w:ind w:left="0"/>
                       <w:rPr>
                         <w:sz w:val="20"/>
                         <w:szCs w:val="20"/>
@@ -385,7 +574,6 @@
                 <w:txbxContent>
                   <w:p>
                     <w:pPr>
-                      <w:ind w:left="0"/>
                       <w:rPr>
                         <w:sz w:val="20"/>
                         <w:szCs w:val="20"/>
@@ -409,7 +597,6 @@
                 <w:txbxContent>
                   <w:p>
                     <w:pPr>
-                      <w:ind w:left="0"/>
                       <w:rPr>
                         <w:sz w:val="20"/>
                         <w:szCs w:val="20"/>
@@ -438,52 +625,42 @@
           <w:lang w:eastAsia="ru-RU"/>
         </w:rPr>
         <w:pict>
-          <v:shape id="_x0000_s1042" type="#_x0000_t32" style="position:absolute;left:0;text-align:left;margin-left:305.3pt;margin-top:126.55pt;width:8.5pt;height:6.9pt;flip:x;z-index:251674624" o:connectortype="straight"/>
-        </w:pict>
-      </w:r>
-      <w:r>
-        <w:rPr>
-          <w:noProof/>
-          <w:lang w:eastAsia="ru-RU"/>
-        </w:rPr>
-        <w:pict>
-          <v:shape id="_x0000_s1043" type="#_x0000_t32" style="position:absolute;left:0;text-align:left;margin-left:362.15pt;margin-top:126.55pt;width:23pt;height:10.15pt;z-index:251675648" o:connectortype="straight"/>
-        </w:pict>
-      </w:r>
-      <w:r>
-        <w:rPr>
-          <w:noProof/>
-          <w:lang w:eastAsia="ru-RU"/>
-        </w:rPr>
-        <w:pict>
-          <v:shape id="_x0000_s1041" type="#_x0000_t32" style="position:absolute;left:0;text-align:left;margin-left:267.1pt;margin-top:97.75pt;width:41.45pt;height:6.9pt;z-index:251673600" o:connectortype="straight"/>
-        </w:pict>
-      </w:r>
-      <w:r>
-        <w:rPr>
-          <w:noProof/>
-          <w:lang w:eastAsia="ru-RU"/>
-        </w:rPr>
-        <w:pict>
-          <v:shape id="_x0000_s1037" type="#_x0000_t202" style="position:absolute;left:0;text-align:left;margin-left:295.15pt;margin-top:104.65pt;width:67pt;height:21.9pt;z-index:251669504">
+          <v:shape id="_x0000_s1039" type="#_x0000_t202" style="position:absolute;margin-left:359.9pt;margin-top:136.7pt;width:80.7pt;height:21.9pt;z-index:251671552">
             <v:textbox>
               <w:txbxContent>
                 <w:p>
                   <w:pPr>
-                    <w:ind w:left="0"/>
-                    <w:rPr>
-                      <w:sz w:val="20"/>
-                      <w:szCs w:val="20"/>
-                      <w:lang w:val="en-US"/>
-                    </w:rPr>
-                  </w:pPr>
-                  <w:r>
-                    <w:rPr>
-                      <w:sz w:val="20"/>
-                      <w:szCs w:val="20"/>
-                      <w:lang w:val="en-US"/>
-                    </w:rPr>
-                    <w:t>&lt;Profile /&gt;</w:t>
+                    <w:rPr>
+                      <w:sz w:val="20"/>
+                      <w:szCs w:val="20"/>
+                      <w:lang w:val="en-US"/>
+                    </w:rPr>
+                  </w:pPr>
+                  <w:r>
+                    <w:rPr>
+                      <w:sz w:val="20"/>
+                      <w:szCs w:val="20"/>
+                      <w:lang w:val="en-US"/>
+                    </w:rPr>
+                    <w:t>&lt;</w:t>
+                  </w:r>
+                  <w:proofErr w:type="spellStart"/>
+                  <w:r>
+                    <w:rPr>
+                      <w:sz w:val="20"/>
+                      <w:szCs w:val="20"/>
+                      <w:lang w:val="en-US"/>
+                    </w:rPr>
+                    <w:t>ProfileInfo</w:t>
+                  </w:r>
+                  <w:proofErr w:type="spellEnd"/>
+                  <w:r>
+                    <w:rPr>
+                      <w:sz w:val="20"/>
+                      <w:szCs w:val="20"/>
+                      <w:lang w:val="en-US"/>
+                    </w:rPr>
+                    <w:t xml:space="preserve"> /&gt;</w:t>
                   </w:r>
                 </w:p>
               </w:txbxContent>
@@ -497,43 +674,32 @@
           <w:lang w:eastAsia="ru-RU"/>
         </w:rPr>
         <w:pict>
-          <v:shape id="_x0000_s1039" type="#_x0000_t202" style="position:absolute;left:0;text-align:left;margin-left:359.9pt;margin-top:136.7pt;width:80.7pt;height:21.9pt;z-index:251671552">
-            <v:textbox>
+          <v:shape id="_x0000_s1058" type="#_x0000_t202" style="position:absolute;margin-left:12.75pt;margin-top:-49.35pt;width:76.45pt;height:21.9pt;z-index:251689984">
+            <v:textbox style="mso-next-textbox:#_x0000_s1058">
               <w:txbxContent>
                 <w:p>
                   <w:pPr>
-                    <w:ind w:left="0"/>
-                    <w:rPr>
-                      <w:sz w:val="20"/>
-                      <w:szCs w:val="20"/>
-                      <w:lang w:val="en-US"/>
-                    </w:rPr>
-                  </w:pPr>
-                  <w:r>
-                    <w:rPr>
-                      <w:sz w:val="20"/>
-                      <w:szCs w:val="20"/>
-                      <w:lang w:val="en-US"/>
-                    </w:rPr>
-                    <w:t>&lt;</w:t>
-                  </w:r>
-                  <w:proofErr w:type="spellStart"/>
-                  <w:r>
-                    <w:rPr>
-                      <w:sz w:val="20"/>
-                      <w:szCs w:val="20"/>
-                      <w:lang w:val="en-US"/>
-                    </w:rPr>
-                    <w:t>ProfileInfo</w:t>
-                  </w:r>
-                  <w:proofErr w:type="spellEnd"/>
-                  <w:r>
-                    <w:rPr>
-                      <w:sz w:val="20"/>
-                      <w:szCs w:val="20"/>
-                      <w:lang w:val="en-US"/>
-                    </w:rPr>
-                    <w:t xml:space="preserve"> /&gt;</w:t>
+                    <w:rPr>
+                      <w:sz w:val="20"/>
+                      <w:szCs w:val="20"/>
+                      <w:lang w:val="en-US"/>
+                    </w:rPr>
+                  </w:pPr>
+                  <w:r>
+                    <w:rPr>
+                      <w:sz w:val="20"/>
+                      <w:szCs w:val="20"/>
+                      <w:lang w:val="en-US"/>
+                    </w:rPr>
+                    <w:t>reduxS</w:t>
+                  </w:r>
+                  <w:r>
+                    <w:rPr>
+                      <w:sz w:val="20"/>
+                      <w:szCs w:val="20"/>
+                      <w:lang w:val="en-US"/>
+                    </w:rPr>
+                    <w:t>tate.js</w:t>
                   </w:r>
                 </w:p>
               </w:txbxContent>
@@ -547,56 +713,7 @@
           <w:lang w:eastAsia="ru-RU"/>
         </w:rPr>
         <w:pict>
-          <v:shape id="_x0000_s1058" type="#_x0000_t202" style="position:absolute;left:0;text-align:left;margin-left:12.75pt;margin-top:-49.35pt;width:76.45pt;height:21.9pt;z-index:251689984">
-            <v:textbox style="mso-next-textbox:#_x0000_s1058">
-              <w:txbxContent>
-                <w:p>
-                  <w:pPr>
-                    <w:ind w:left="0"/>
-                    <w:rPr>
-                      <w:sz w:val="20"/>
-                      <w:szCs w:val="20"/>
-                      <w:lang w:val="en-US"/>
-                    </w:rPr>
-                  </w:pPr>
-                  <w:r>
-                    <w:rPr>
-                      <w:sz w:val="20"/>
-                      <w:szCs w:val="20"/>
-                      <w:lang w:val="en-US"/>
-                    </w:rPr>
-                    <w:t>reduxS</w:t>
-                  </w:r>
-                  <w:r>
-                    <w:rPr>
-                      <w:sz w:val="20"/>
-                      <w:szCs w:val="20"/>
-                      <w:lang w:val="en-US"/>
-                    </w:rPr>
-                    <w:t>tate.js</w:t>
-                  </w:r>
-                </w:p>
-              </w:txbxContent>
-            </v:textbox>
-          </v:shape>
-        </w:pict>
-      </w:r>
-      <w:r>
-        <w:rPr>
-          <w:noProof/>
-          <w:lang w:eastAsia="ru-RU"/>
-        </w:rPr>
-        <w:pict>
-          <v:shape id="_x0000_s1044" type="#_x0000_t32" style="position:absolute;left:0;text-align:left;margin-left:171.2pt;margin-top:97.75pt;width:60.1pt;height:6.9pt;flip:x;z-index:251676672" o:connectortype="straight"/>
-        </w:pict>
-      </w:r>
-      <w:r>
-        <w:rPr>
-          <w:noProof/>
-          <w:lang w:eastAsia="ru-RU"/>
-        </w:rPr>
-        <w:pict>
-          <v:shape id="_x0000_s1035" type="#_x0000_t32" style="position:absolute;left:0;text-align:left;margin-left:245.05pt;margin-top:52.7pt;width:28.85pt;height:.05pt;flip:x;z-index:251667456" o:connectortype="straight"/>
+          <v:shape id="_x0000_s1035" type="#_x0000_t32" style="position:absolute;margin-left:245.05pt;margin-top:52.7pt;width:28.85pt;height:.05pt;flip:x;z-index:251667456" o:connectortype="straight"/>
         </w:pict>
       </w:r>
       <w:r>
@@ -616,21 +733,20 @@
             </v:handles>
             <o:lock v:ext="edit" shapetype="t"/>
           </v:shapetype>
-          <v:shape id="_x0000_s1031" type="#_x0000_t34" style="position:absolute;left:0;text-align:left;margin-left:392.2pt;margin-top:52.7pt;width:242.3pt;height:.05pt;z-index:251663360" o:connectortype="elbow" adj=",-59508000,-40017"/>
-        </w:pict>
-      </w:r>
-      <w:r>
-        <w:rPr>
-          <w:noProof/>
-          <w:lang w:eastAsia="ru-RU"/>
-        </w:rPr>
-        <w:pict>
-          <v:shape id="_x0000_s1028" type="#_x0000_t202" style="position:absolute;left:0;text-align:left;margin-left:295.15pt;margin-top:8.25pt;width:53.25pt;height:21.9pt;z-index:251660288">
+          <v:shape id="_x0000_s1031" type="#_x0000_t34" style="position:absolute;margin-left:392.2pt;margin-top:52.7pt;width:242.3pt;height:.05pt;z-index:251663360" o:connectortype="elbow" adj=",-59508000,-40017"/>
+        </w:pict>
+      </w:r>
+      <w:r>
+        <w:rPr>
+          <w:noProof/>
+          <w:lang w:eastAsia="ru-RU"/>
+        </w:rPr>
+        <w:pict>
+          <v:shape id="_x0000_s1028" type="#_x0000_t202" style="position:absolute;margin-left:295.15pt;margin-top:8.25pt;width:53.25pt;height:21.9pt;z-index:251660288">
             <v:textbox>
               <w:txbxContent>
                 <w:p>
                   <w:pPr>
-                    <w:ind w:left="0"/>
                     <w:rPr>
                       <w:sz w:val="20"/>
                       <w:szCs w:val="20"/>
@@ -656,13 +772,12 @@
           <w:lang w:eastAsia="ru-RU"/>
         </w:rPr>
         <w:pict>
-          <v:shape id="_x0000_s1027" type="#_x0000_t202" style="position:absolute;left:0;text-align:left;margin-left:273.9pt;margin-top:40.8pt;width:118.3pt;height:21.9pt;z-index:251659264">
+          <v:shape id="_x0000_s1027" type="#_x0000_t202" style="position:absolute;margin-left:273.9pt;margin-top:40.8pt;width:118.3pt;height:21.9pt;z-index:251659264">
             <v:textbox>
               <w:txbxContent>
                 <w:p>
                   <w:pPr>
                     <w:spacing w:line="275" w:lineRule="atLeast"/>
-                    <w:ind w:left="0"/>
                     <w:rPr>
                       <w:rFonts w:ascii="Consolas" w:eastAsia="Times New Roman" w:hAnsi="Consolas" w:cs="Times New Roman"/>
                       <w:color w:val="000000" w:themeColor="text1"/>
@@ -706,7 +821,6 @@
                 </w:p>
                 <w:p>
                   <w:pPr>
-                    <w:ind w:left="0"/>
                     <w:rPr>
                       <w:sz w:val="20"/>
                       <w:szCs w:val="20"/>
@@ -743,21 +857,20 @@
           <w:lang w:eastAsia="ru-RU"/>
         </w:rPr>
         <w:pict>
-          <v:shape id="_x0000_s1045" type="#_x0000_t32" style="position:absolute;left:0;text-align:left;margin-left:319.05pt;margin-top:-33.1pt;width:.05pt;height:73.9pt;z-index:251657215" o:connectortype="straight"/>
-        </w:pict>
-      </w:r>
-      <w:r>
-        <w:rPr>
-          <w:noProof/>
-          <w:lang w:eastAsia="ru-RU"/>
-        </w:rPr>
-        <w:pict>
-          <v:shape id="_x0000_s1059" type="#_x0000_t202" style="position:absolute;left:0;text-align:left;margin-left:283.9pt;margin-top:-55pt;width:69.4pt;height:21.9pt;z-index:251691008">
+          <v:shape id="_x0000_s1045" type="#_x0000_t32" style="position:absolute;margin-left:319.05pt;margin-top:-33.1pt;width:.05pt;height:73.9pt;z-index:251657215" o:connectortype="straight"/>
+        </w:pict>
+      </w:r>
+      <w:r>
+        <w:rPr>
+          <w:noProof/>
+          <w:lang w:eastAsia="ru-RU"/>
+        </w:rPr>
+        <w:pict>
+          <v:shape id="_x0000_s1059" type="#_x0000_t202" style="position:absolute;margin-left:283.9pt;margin-top:-55pt;width:69.4pt;height:21.9pt;z-index:251691008">
             <v:textbox style="mso-next-textbox:#_x0000_s1059">
               <w:txbxContent>
                 <w:p>
                   <w:pPr>
-                    <w:ind w:left="0"/>
                     <w:jc w:val="center"/>
                     <w:rPr>
                       <w:sz w:val="20"/>
@@ -785,7 +898,7 @@
           <w:lang w:eastAsia="ru-RU"/>
         </w:rPr>
         <w:pict>
-          <v:shape id="_x0000_s1036" type="#_x0000_t32" style="position:absolute;left:0;text-align:left;margin-left:245.05pt;margin-top:52.7pt;width:0;height:23.15pt;z-index:251668480" o:connectortype="straight">
+          <v:shape id="_x0000_s1036" type="#_x0000_t32" style="position:absolute;margin-left:245.05pt;margin-top:52.7pt;width:0;height:23.15pt;z-index:251668480" o:connectortype="straight">
             <v:stroke endarrow="block"/>
           </v:shape>
         </w:pict>
@@ -796,12 +909,11 @@
           <w:lang w:eastAsia="ru-RU"/>
         </w:rPr>
         <w:pict>
-          <v:shape id="_x0000_s1034" type="#_x0000_t202" style="position:absolute;left:0;text-align:left;margin-left:211.9pt;margin-top:75.85pt;width:67pt;height:21.9pt;z-index:251666432">
+          <v:shape id="_x0000_s1034" type="#_x0000_t202" style="position:absolute;margin-left:211.9pt;margin-top:75.85pt;width:67pt;height:21.9pt;z-index:251666432">
             <v:textbox>
               <w:txbxContent>
                 <w:p>
                   <w:pPr>
-                    <w:ind w:left="0"/>
                     <w:rPr>
                       <w:sz w:val="20"/>
                       <w:szCs w:val="20"/>
@@ -828,7 +940,7 @@
           <w:lang w:eastAsia="ru-RU"/>
         </w:rPr>
         <w:pict>
-          <v:shape id="_x0000_s1033" type="#_x0000_t32" style="position:absolute;left:0;text-align:left;margin-left:546.85pt;margin-top:52.7pt;width:0;height:23.15pt;z-index:251665408" o:connectortype="straight">
+          <v:shape id="_x0000_s1033" type="#_x0000_t32" style="position:absolute;margin-left:546.85pt;margin-top:52.7pt;width:0;height:23.15pt;z-index:251665408" o:connectortype="straight">
             <v:stroke endarrow="block"/>
           </v:shape>
         </w:pict>
@@ -839,7 +951,7 @@
           <w:lang w:eastAsia="ru-RU"/>
         </w:rPr>
         <w:pict>
-          <v:shape id="_x0000_s1032" type="#_x0000_t32" style="position:absolute;left:0;text-align:left;margin-left:634.5pt;margin-top:52.7pt;width:0;height:23.15pt;z-index:251664384" o:connectortype="straight">
+          <v:shape id="_x0000_s1032" type="#_x0000_t32" style="position:absolute;margin-left:634.5pt;margin-top:52.7pt;width:0;height:23.15pt;z-index:251664384" o:connectortype="straight">
             <v:stroke endarrow="block"/>
           </v:shape>
         </w:pict>
@@ -850,12 +962,11 @@
           <w:lang w:eastAsia="ru-RU"/>
         </w:rPr>
         <w:pict>
-          <v:shape id="_x0000_s1030" type="#_x0000_t202" style="position:absolute;left:0;text-align:left;margin-left:518.75pt;margin-top:75.85pt;width:67pt;height:21.9pt;z-index:251662336">
+          <v:shape id="_x0000_s1030" type="#_x0000_t202" style="position:absolute;margin-left:518.75pt;margin-top:75.85pt;width:67pt;height:21.9pt;z-index:251662336">
             <v:textbox>
               <w:txbxContent>
                 <w:p>
                   <w:pPr>
-                    <w:ind w:left="0"/>
                     <w:rPr>
                       <w:sz w:val="20"/>
                       <w:szCs w:val="20"/>
@@ -900,12 +1011,11 @@
           <w:lang w:eastAsia="ru-RU"/>
         </w:rPr>
         <w:pict>
-          <v:shape id="_x0000_s1029" type="#_x0000_t202" style="position:absolute;left:0;text-align:left;margin-left:597.55pt;margin-top:75.85pt;width:67pt;height:21.9pt;z-index:251661312">
+          <v:shape id="_x0000_s1029" type="#_x0000_t202" style="position:absolute;margin-left:597.55pt;margin-top:75.85pt;width:67pt;height:21.9pt;z-index:251661312">
             <v:textbox>
               <w:txbxContent>
                 <w:p>
                   <w:pPr>
-                    <w:ind w:left="0"/>
                     <w:rPr>
                       <w:sz w:val="20"/>
                       <w:szCs w:val="20"/>
@@ -948,11 +1058,7 @@
         <w:lang w:val="ru-RU" w:eastAsia="en-US" w:bidi="ar-SA"/>
       </w:rPr>
     </w:rPrDefault>
-    <w:pPrDefault>
-      <w:pPr>
-        <w:ind w:left="5942"/>
-      </w:pPr>
-    </w:pPrDefault>
+    <w:pPrDefault/>
   </w:docDefaults>
   <w:latentStyles w:defLockedState="0" w:defUIPriority="99" w:defSemiHidden="1" w:defUnhideWhenUsed="1" w:defQFormat="0" w:count="267">
     <w:lsdException w:name="Normal" w:semiHidden="0" w:uiPriority="0" w:unhideWhenUsed="0" w:qFormat="1"/>
